--- a/doc/e230_CDC.docx
+++ b/doc/e230_CDC.docx
@@ -10,6 +10,9 @@
       <w:r>
         <w:t>Cahier des charges - E230</w:t>
       </w:r>
+      <w:r>
+        <w:t xml:space="preserve"> Yun</w:t>
+      </w:r>
     </w:p>
     <w:p>
       <w:pPr>
@@ -40,15 +43,7 @@
         </w:numPr>
       </w:pPr>
       <w:r>
-        <w:t xml:space="preserve">Arduino Yun </w:t>
-      </w:r>
-      <w:proofErr w:type="spellStart"/>
-      <w:r>
-        <w:t>Rev</w:t>
-      </w:r>
-      <w:proofErr w:type="spellEnd"/>
-      <w:r>
-        <w:t xml:space="preserve"> 2</w:t>
+        <w:t>Arduino Yun Rev 2</w:t>
       </w:r>
     </w:p>
     <w:p>
@@ -60,23 +55,7 @@
         </w:numPr>
       </w:pPr>
       <w:r>
-        <w:t xml:space="preserve">Display « I2C 2004 204 » 4x20 </w:t>
-      </w:r>
-      <w:proofErr w:type="spellStart"/>
-      <w:r>
-        <w:t>chr</w:t>
-      </w:r>
-      <w:proofErr w:type="spellEnd"/>
-      <w:r>
-        <w:t xml:space="preserve">, port I2C, </w:t>
-      </w:r>
-      <w:proofErr w:type="spellStart"/>
-      <w:r>
-        <w:t>add</w:t>
-      </w:r>
-      <w:proofErr w:type="spellEnd"/>
-      <w:r>
-        <w:t>. 0X27</w:t>
+        <w:t>Display « I2C 2004 204 » 4x20 chr, port I2C, add. 0X27</w:t>
       </w:r>
     </w:p>
     <w:p>
@@ -99,19 +78,9 @@
           <w:numId w:val="23"/>
         </w:numPr>
       </w:pPr>
-      <w:proofErr w:type="spellStart"/>
-      <w:r>
-        <w:t>Didel</w:t>
-      </w:r>
-      <w:proofErr w:type="spellEnd"/>
-      <w:r>
-        <w:t xml:space="preserve"> </w:t>
-      </w:r>
-      <w:proofErr w:type="spellStart"/>
-      <w:r>
-        <w:t>DgPushLed</w:t>
-      </w:r>
-      <w:proofErr w:type="spellEnd"/>
+      <w:r>
+        <w:t>Didel DgPushLed</w:t>
+      </w:r>
     </w:p>
     <w:p>
       <w:pPr>
@@ -128,15 +97,7 @@
         <w:t xml:space="preserve">optique </w:t>
       </w:r>
       <w:r>
-        <w:t xml:space="preserve">série e230 </w:t>
-      </w:r>
-      <w:proofErr w:type="spellStart"/>
-      <w:r>
-        <w:t>RxTx</w:t>
-      </w:r>
-      <w:proofErr w:type="spellEnd"/>
-      <w:r>
-        <w:t xml:space="preserve"> JM Paratte</w:t>
+        <w:t>série e230 RxTx JM Paratte</w:t>
       </w:r>
     </w:p>
     <w:p>
@@ -224,11 +185,9 @@
           <w:numId w:val="3"/>
         </w:numPr>
       </w:pPr>
-      <w:proofErr w:type="spellStart"/>
       <w:r>
         <w:t>Gnd</w:t>
       </w:r>
-      <w:proofErr w:type="spellEnd"/>
       <w:r>
         <w:t xml:space="preserve"> </w:t>
       </w:r>
@@ -242,15 +201,7 @@
         </w:numPr>
       </w:pPr>
       <w:r>
-        <w:t xml:space="preserve">A0 Input </w:t>
-      </w:r>
-      <w:proofErr w:type="spellStart"/>
-      <w:r>
-        <w:t>PushLed</w:t>
-      </w:r>
-      <w:proofErr w:type="spellEnd"/>
-      <w:r>
-        <w:t xml:space="preserve"> Up</w:t>
+        <w:t>A0 Input PushLed Up</w:t>
       </w:r>
     </w:p>
     <w:p>
@@ -262,15 +213,7 @@
         </w:numPr>
       </w:pPr>
       <w:r>
-        <w:t xml:space="preserve">A1 input </w:t>
-      </w:r>
-      <w:proofErr w:type="spellStart"/>
-      <w:r>
-        <w:t>PushLed</w:t>
-      </w:r>
-      <w:proofErr w:type="spellEnd"/>
-      <w:r>
-        <w:t xml:space="preserve"> Down</w:t>
+        <w:t>A1 input PushLed Down</w:t>
       </w:r>
     </w:p>
     <w:p>
@@ -309,15 +252,7 @@
         </w:numPr>
       </w:pPr>
       <w:r>
-        <w:t xml:space="preserve">D4 </w:t>
-      </w:r>
-      <w:proofErr w:type="spellStart"/>
-      <w:r>
-        <w:t>Tx</w:t>
-      </w:r>
-      <w:proofErr w:type="spellEnd"/>
-      <w:r>
-        <w:t xml:space="preserve"> capteur </w:t>
+        <w:t xml:space="preserve">D4 Tx capteur </w:t>
       </w:r>
       <w:r>
         <w:t xml:space="preserve">optique </w:t>
@@ -335,15 +270,7 @@
         </w:numPr>
       </w:pPr>
       <w:r>
-        <w:t xml:space="preserve">D13 </w:t>
-      </w:r>
-      <w:proofErr w:type="spellStart"/>
-      <w:r>
-        <w:t>Rx</w:t>
-      </w:r>
-      <w:proofErr w:type="spellEnd"/>
-      <w:r>
-        <w:t xml:space="preserve"> capteur</w:t>
+        <w:t>D13 Rx capteur</w:t>
       </w:r>
       <w:r>
         <w:t xml:space="preserve"> optique</w:t>
@@ -407,11 +334,9 @@
       <w:r>
         <w:t>Le compteur est interrogé régulièrement via le sériel soft « </w:t>
       </w:r>
-      <w:proofErr w:type="spellStart"/>
       <w:r>
         <w:t>AltSoftSerial</w:t>
       </w:r>
-      <w:proofErr w:type="spellEnd"/>
       <w:r>
         <w:t> », branché sur le capteur optique e230 JM Paratte.</w:t>
       </w:r>
@@ -547,13 +472,8 @@
         </w:numPr>
       </w:pPr>
       <w:r>
-        <w:t xml:space="preserve">L’objet </w:t>
-      </w:r>
-      <w:proofErr w:type="spellStart"/>
-      <w:r>
-        <w:t>e_datas</w:t>
-      </w:r>
-      <w:proofErr w:type="spellEnd"/>
+        <w:t>L’objet e_datas</w:t>
+      </w:r>
     </w:p>
     <w:p>
       <w:pPr>
@@ -839,15 +759,7 @@
         </w:numPr>
       </w:pPr>
       <w:r>
-        <w:t xml:space="preserve">Démarrer </w:t>
-      </w:r>
-      <w:proofErr w:type="spellStart"/>
-      <w:r>
-        <w:t>lect</w:t>
-      </w:r>
-      <w:proofErr w:type="spellEnd"/>
-      <w:r>
-        <w:t>. Temps Unix dans 180 sec.</w:t>
+        <w:t>Démarrer lect. Temps Unix dans 180 sec.</w:t>
       </w:r>
     </w:p>
     <w:p>
@@ -906,13 +818,8 @@
           <w:numId w:val="8"/>
         </w:numPr>
       </w:pPr>
-      <w:proofErr w:type="spellStart"/>
-      <w:r>
-        <w:t>Scheduler</w:t>
-      </w:r>
-      <w:proofErr w:type="spellEnd"/>
-      <w:r>
-        <w:t xml:space="preserve"> cycle</w:t>
+      <w:r>
+        <w:t>Scheduler cycle</w:t>
       </w:r>
     </w:p>
     <w:p>
@@ -1044,13 +951,8 @@
         </w:numPr>
       </w:pPr>
       <w:r>
-        <w:t xml:space="preserve">Test RAM </w:t>
-      </w:r>
-      <w:proofErr w:type="spellStart"/>
-      <w:r>
-        <w:t>avaible</w:t>
-      </w:r>
-      <w:proofErr w:type="spellEnd"/>
+        <w:t>Test RAM avaible</w:t>
+      </w:r>
     </w:p>
     <w:p>
       <w:pPr>
@@ -1067,16 +969,8 @@
         <w:rPr>
           <w:highlight w:val="yellow"/>
         </w:rPr>
-        <w:t xml:space="preserve">Reset </w:t>
-      </w:r>
-      <w:proofErr w:type="spellStart"/>
-      <w:r>
-        <w:rPr>
-          <w:highlight w:val="yellow"/>
-        </w:rPr>
-        <w:t>Watchdog</w:t>
-      </w:r>
-      <w:proofErr w:type="spellEnd"/>
+        <w:t>Reset Watchdog</w:t>
+      </w:r>
     </w:p>
     <w:p>
       <w:pPr>
@@ -5122,15 +5016,7 @@
         </w:numPr>
       </w:pPr>
       <w:r>
-        <w:t xml:space="preserve">Ln2, Ln3 : Les valeurs </w:t>
-      </w:r>
-      <w:proofErr w:type="spellStart"/>
-      <w:r>
-        <w:t>Consom</w:t>
-      </w:r>
-      <w:proofErr w:type="spellEnd"/>
-      <w:r>
-        <w:t xml:space="preserve"> et Produc sont copiée intégralement des champs </w:t>
+        <w:t xml:space="preserve">Ln2, Ln3 : Les valeurs Consom et Produc sont copiée intégralement des champs </w:t>
       </w:r>
       <w:r>
         <w:t>1.8.2</w:t>
@@ -15309,15 +15195,7 @@
         <w:sym w:font="Wingdings" w:char="F0E0"/>
       </w:r>
       <w:r>
-        <w:t xml:space="preserve"> </w:t>
-      </w:r>
-      <w:proofErr w:type="spellStart"/>
-      <w:r>
-        <w:t>Rez</w:t>
-      </w:r>
-      <w:proofErr w:type="spellEnd"/>
-      <w:r>
-        <w:t>, cuisine, salon</w:t>
+        <w:t xml:space="preserve"> Rez, cuisine, salon</w:t>
       </w:r>
     </w:p>
     <w:p>
@@ -15522,16 +15400,13 @@
     <w:p/>
     <w:p/>
     <w:p>
-      <w:r>
-        <w:br w:type="page"/>
-      </w:r>
-    </w:p>
-    <w:p>
       <w:pPr>
         <w:pStyle w:val="Titre1"/>
       </w:pPr>
       <w:r>
-        <w:lastRenderedPageBreak/>
+        <w:t xml:space="preserve">WWW- </w:t>
+      </w:r>
+      <w:r>
         <w:t>Pages WEB</w:t>
       </w:r>
     </w:p>
@@ -15541,6 +15416,9 @@
         <w:pStyle w:val="Titre2"/>
       </w:pPr>
       <w:r>
+        <w:t xml:space="preserve">e-chart.php - </w:t>
+      </w:r>
+      <w:r>
         <w:t>Page du jour courant</w:t>
       </w:r>
       <w:r>
@@ -15549,13 +15427,8 @@
     </w:p>
     <w:p>
       <w:r>
-        <w:t xml:space="preserve">Nom : </w:t>
-      </w:r>
-      <w:proofErr w:type="spellStart"/>
-      <w:r>
-        <w:t>chart.php</w:t>
-      </w:r>
-      <w:proofErr w:type="spellEnd"/>
+        <w:t>Nom : chart.php</w:t>
+      </w:r>
     </w:p>
     <w:p>
       <w:r>
@@ -15563,137 +15436,51 @@
       </w:r>
     </w:p>
     <w:p>
-      <w:r>
+      <w:pPr>
         <w:rPr>
           <w:b/>
           <w:bCs/>
         </w:rPr>
-        <w:t xml:space="preserve">Data </w:t>
-      </w:r>
-      <w:proofErr w:type="gramStart"/>
+      </w:pPr>
       <w:r>
         <w:rPr>
-          <w:b/>
-          <w:bCs/>
+          <w:noProof/>
         </w:rPr>
-        <w:t>du:</w:t>
-      </w:r>
-      <w:proofErr w:type="gramEnd"/>
-      <w:r>
-        <w:t> </w:t>
-      </w:r>
-      <w:r>
-        <w:rPr>
-          <w:rStyle w:val="ddown"/>
-        </w:rPr>
-        <w:object w:dxaOrig="1440" w:dyaOrig="1440" w14:anchorId="17618AA5">
-          <v:shapetype id="_x0000_t75" coordsize="21600,21600" o:spt="75" o:preferrelative="t" path="m@4@5l@4@11@9@11@9@5xe" filled="f" stroked="f">
-            <v:stroke joinstyle="miter"/>
-            <v:formulas>
-              <v:f eqn="if lineDrawn pixelLineWidth 0"/>
-              <v:f eqn="sum @0 1 0"/>
-              <v:f eqn="sum 0 0 @1"/>
-              <v:f eqn="prod @2 1 2"/>
-              <v:f eqn="prod @3 21600 pixelWidth"/>
-              <v:f eqn="prod @3 21600 pixelHeight"/>
-              <v:f eqn="sum @0 0 1"/>
-              <v:f eqn="prod @6 1 2"/>
-              <v:f eqn="prod @7 21600 pixelWidth"/>
-              <v:f eqn="sum @8 21600 0"/>
-              <v:f eqn="prod @7 21600 pixelHeight"/>
-              <v:f eqn="sum @10 21600 0"/>
-            </v:formulas>
-            <v:path o:extrusionok="f" gradientshapeok="t" o:connecttype="rect"/>
-            <o:lock v:ext="edit" aspectratio="t"/>
-          </v:shapetype>
-          <v:shape id="_x0000_i1034" type="#_x0000_t75" style="width:51pt;height:18pt" o:ole="">
-            <v:imagedata r:id="rId7" o:title=""/>
-          </v:shape>
-          <w:control r:id="rId8" w:name="DefaultOcxName" w:shapeid="_x0000_i1034"/>
-        </w:object>
-      </w:r>
-      <w:r>
-        <w:rPr>
-          <w:rStyle w:val="ddown"/>
-        </w:rPr>
-        <w:t xml:space="preserve">  </w:t>
-      </w:r>
-      <w:r>
-        <w:rPr>
-          <w:rStyle w:val="ddown"/>
-        </w:rPr>
-        <w:object w:dxaOrig="1440" w:dyaOrig="1440" w14:anchorId="1410A560">
-          <v:shape id="_x0000_i1037" type="#_x0000_t75" style="width:51pt;height:18pt" o:ole="">
-            <v:imagedata r:id="rId9" o:title=""/>
-          </v:shape>
-          <w:control r:id="rId10" w:name="DefaultOcxName1" w:shapeid="_x0000_i1037"/>
-        </w:object>
-      </w:r>
-      <w:r>
-        <w:rPr>
-          <w:rStyle w:val="ddown"/>
-        </w:rPr>
-        <w:t xml:space="preserve">  </w:t>
-      </w:r>
-      <w:r>
-        <w:rPr>
-          <w:rStyle w:val="ddown"/>
-        </w:rPr>
-        <w:object w:dxaOrig="1440" w:dyaOrig="1440" w14:anchorId="5DA507A6">
-          <v:shape id="_x0000_i1036" type="#_x0000_t75" style="width:51pt;height:18pt" o:ole="">
-            <v:imagedata r:id="rId11" o:title=""/>
-          </v:shape>
-          <w:control r:id="rId12" w:name="DefaultOcxName2" w:shapeid="_x0000_i1036"/>
-        </w:object>
-      </w:r>
-      <w:r>
-        <w:rPr>
-          <w:rFonts w:ascii="Segoe UI" w:hAnsi="Segoe UI" w:cs="Segoe UI"/>
-          <w:color w:val="212529"/>
-          <w:shd w:val="clear" w:color="auto" w:fill="FFFFFF"/>
-        </w:rPr>
-        <w:t> {</w:t>
-      </w:r>
-      <w:r>
-        <w:t>Afficher}</w:t>
-      </w:r>
-      <w:r>
-        <w:rPr>
-          <w:rFonts w:ascii="Segoe UI" w:hAnsi="Segoe UI" w:cs="Segoe UI"/>
-          <w:color w:val="212529"/>
-          <w:shd w:val="clear" w:color="auto" w:fill="FFFFFF"/>
-        </w:rPr>
-        <w:t> {</w:t>
-      </w:r>
-      <w:hyperlink r:id="rId13" w:history="1">
-        <w:r>
-          <w:t>Aujourd'hui</w:t>
-        </w:r>
-      </w:hyperlink>
-      <w:r>
-        <w:t>}</w:t>
-      </w:r>
-      <w:r>
-        <w:t> </w:t>
-      </w:r>
-      <w:r>
-        <w:t>{</w:t>
-      </w:r>
-      <w:hyperlink r:id="rId14" w:history="1">
-        <w:r>
-          <w:t>Datas</w:t>
-        </w:r>
-      </w:hyperlink>
-      <w:r>
-        <w:t>}</w:t>
-      </w:r>
-      <w:r>
-        <w:rPr>
-          <w:rFonts w:ascii="Segoe UI" w:hAnsi="Segoe UI" w:cs="Segoe UI"/>
-          <w:color w:val="212529"/>
-          <w:shd w:val="clear" w:color="auto" w:fill="FFFFFF"/>
-        </w:rPr>
-        <w:t> </w:t>
+        <w:drawing>
+          <wp:inline distT="0" distB="0" distL="0" distR="0" wp14:anchorId="64AE514A" wp14:editId="77E1B41A">
+            <wp:extent cx="3794760" cy="278584"/>
+            <wp:effectExtent l="0" t="0" r="0" b="7620"/>
+            <wp:docPr id="3" name="Image 3"/>
+            <wp:cNvGraphicFramePr>
+              <a:graphicFrameLocks xmlns:a="http://schemas.openxmlformats.org/drawingml/2006/main" noChangeAspect="1"/>
+            </wp:cNvGraphicFramePr>
+            <a:graphic xmlns:a="http://schemas.openxmlformats.org/drawingml/2006/main">
+              <a:graphicData uri="http://schemas.openxmlformats.org/drawingml/2006/picture">
+                <pic:pic xmlns:pic="http://schemas.openxmlformats.org/drawingml/2006/picture">
+                  <pic:nvPicPr>
+                    <pic:cNvPr id="1" name=""/>
+                    <pic:cNvPicPr/>
+                  </pic:nvPicPr>
+                  <pic:blipFill>
+                    <a:blip r:embed="rId7"/>
+                    <a:stretch>
+                      <a:fillRect/>
+                    </a:stretch>
+                  </pic:blipFill>
+                  <pic:spPr>
+                    <a:xfrm>
+                      <a:off x="0" y="0"/>
+                      <a:ext cx="4012980" cy="294604"/>
+                    </a:xfrm>
+                    <a:prstGeom prst="rect">
+                      <a:avLst/>
+                    </a:prstGeom>
+                  </pic:spPr>
+                </pic:pic>
+              </a:graphicData>
+            </a:graphic>
+          </wp:inline>
+        </w:drawing>
       </w:r>
     </w:p>
     <w:p>
@@ -15714,113 +15501,26 @@
     </w:p>
     <w:p>
       <w:r>
-        <w:t xml:space="preserve">Energie consommée : </w:t>
-      </w:r>
-      <w:proofErr w:type="spellStart"/>
-      <w:r>
-        <w:t>e_cons_val</w:t>
-      </w:r>
-      <w:proofErr w:type="spellEnd"/>
-      <w:r>
-        <w:t xml:space="preserve"> = </w:t>
-      </w:r>
-      <w:proofErr w:type="spellStart"/>
-      <w:r>
-        <w:t>e_cons</w:t>
-      </w:r>
-      <w:proofErr w:type="spellEnd"/>
-      <w:r>
-        <w:t xml:space="preserve">[i+1] – </w:t>
-      </w:r>
-      <w:proofErr w:type="spellStart"/>
-      <w:r>
-        <w:t>e_cons</w:t>
-      </w:r>
-      <w:proofErr w:type="spellEnd"/>
-      <w:r>
-        <w:t>[i]</w:t>
+        <w:t>Energie consommée : e_cons_val = e_cons[i+1] – e_cons[i]</w:t>
       </w:r>
     </w:p>
     <w:p>
       <w:r>
-        <w:t xml:space="preserve">Energie produite : </w:t>
-      </w:r>
-      <w:proofErr w:type="spellStart"/>
-      <w:r>
-        <w:t>e_prod_val</w:t>
-      </w:r>
-      <w:proofErr w:type="spellEnd"/>
-      <w:r>
-        <w:t xml:space="preserve"> = </w:t>
-      </w:r>
-      <w:proofErr w:type="spellStart"/>
-      <w:r>
-        <w:t>e_prod</w:t>
-      </w:r>
-      <w:proofErr w:type="spellEnd"/>
-      <w:r>
-        <w:t xml:space="preserve">[i+1] – </w:t>
-      </w:r>
-      <w:proofErr w:type="spellStart"/>
-      <w:r>
-        <w:t>e_prod</w:t>
-      </w:r>
-      <w:proofErr w:type="spellEnd"/>
-      <w:r>
-        <w:t>[i]</w:t>
+        <w:t>Energie produite : e_prod_val = e_prod[i+1] – e_prod[i]</w:t>
       </w:r>
     </w:p>
     <w:p>
       <w:r>
-        <w:t xml:space="preserve">Energie nette : </w:t>
-      </w:r>
-      <w:proofErr w:type="spellStart"/>
-      <w:r>
-        <w:t>e_nette</w:t>
-      </w:r>
-      <w:proofErr w:type="spellEnd"/>
-      <w:r>
-        <w:t xml:space="preserve"> = </w:t>
-      </w:r>
-      <w:proofErr w:type="spellStart"/>
-      <w:r>
-        <w:t>e_cons_val</w:t>
-      </w:r>
-      <w:proofErr w:type="spellEnd"/>
-      <w:r>
-        <w:t xml:space="preserve"> – </w:t>
-      </w:r>
-      <w:proofErr w:type="spellStart"/>
-      <w:r>
-        <w:t>e_nette_val</w:t>
-      </w:r>
-      <w:proofErr w:type="spellEnd"/>
+        <w:t>Energie nette : e_nette = e_cons_val – e_nette_val</w:t>
+      </w:r>
       <w:r>
         <w:tab/>
-      </w:r>
-      <w:r>
-        <w:t>[kW</w:t>
-      </w:r>
-      <w:r>
-        <w:t>h]</w:t>
+        <w:t>[kWh]</w:t>
       </w:r>
     </w:p>
     <w:p>
-      <w:proofErr w:type="spellStart"/>
-      <w:r>
-        <w:t>P_moy</w:t>
-      </w:r>
-      <w:proofErr w:type="spellEnd"/>
-      <w:r>
-        <w:t xml:space="preserve"> = </w:t>
-      </w:r>
-      <w:proofErr w:type="spellStart"/>
-      <w:r>
-        <w:t>e_nette</w:t>
-      </w:r>
-      <w:proofErr w:type="spellEnd"/>
-      <w:r>
-        <w:t xml:space="preserve"> * 4.0</w:t>
+      <w:r>
+        <w:t>P_moy = e_nette * 4.0</w:t>
       </w:r>
       <w:r>
         <w:t xml:space="preserve"> [kW]</w:t>
@@ -15832,30 +15532,155 @@
         <w:pStyle w:val="Titre2"/>
       </w:pPr>
       <w:r>
+        <w:t xml:space="preserve">e-lst.php - </w:t>
+      </w:r>
+      <w:r>
         <w:t>Page du jour courant, données</w:t>
       </w:r>
     </w:p>
     <w:p>
       <w:r>
-        <w:t>Données brutes, avec colonnes Date, Heure, E consommée, E produite, delta</w:t>
-      </w:r>
-    </w:p>
-    <w:p/>
-    <w:p>
-      <w:pPr>
-        <w:pStyle w:val="Titre2"/>
-      </w:pPr>
-      <w:r>
-        <w:t>Page du mois en cours</w:t>
+        <w:t>Menu : comme pour chart.php</w:t>
       </w:r>
     </w:p>
     <w:p>
       <w:r>
-        <w:t>Données calculées, avec colonnes Jour, E consommée, E produite, % solaire</w:t>
+        <w:t>Données brutes, avec colonnes</w:t>
+      </w:r>
+      <w:r>
+        <w:t> :</w:t>
       </w:r>
     </w:p>
     <w:p>
       <w:r>
+        <w:t xml:space="preserve"> Date, Heure, E consommée, E produite, delta</w:t>
+      </w:r>
+    </w:p>
+    <w:p>
+      <w:pPr>
+        <w:pStyle w:val="Titre2"/>
+      </w:pPr>
+      <w:r>
+        <w:t xml:space="preserve">e-report.php – affiche l’énergie </w:t>
+      </w:r>
+      <w:r>
+        <w:t>du jour</w:t>
+      </w:r>
+    </w:p>
+    <w:p>
+      <w:r>
+        <w:t>Menu : comme pour chart.php</w:t>
+      </w:r>
+    </w:p>
+    <w:p>
+      <w:proofErr w:type="gramStart"/>
+      <w:r>
+        <w:t>Affiche données</w:t>
+      </w:r>
+      <w:proofErr w:type="gramEnd"/>
+      <w:r>
+        <w:t xml:space="preserve"> : compteur brutes E consommée, E produite, </w:t>
+      </w:r>
+    </w:p>
+    <w:p>
+      <w:proofErr w:type="gramStart"/>
+      <w:r>
+        <w:t>puissance</w:t>
+      </w:r>
+      <w:proofErr w:type="gramEnd"/>
+      <w:r>
+        <w:t xml:space="preserve"> en ruban, </w:t>
+      </w:r>
+    </w:p>
+    <w:p>
+      <w:proofErr w:type="gramStart"/>
+      <w:r>
+        <w:t>p</w:t>
+      </w:r>
+      <w:proofErr w:type="gramEnd"/>
+      <w:r>
+        <w:t xml:space="preserve"> min consommée, p max  consommée, p max produite</w:t>
+      </w:r>
+    </w:p>
+    <w:p>
+      <w:proofErr w:type="gramStart"/>
+      <w:r>
+        <w:lastRenderedPageBreak/>
+        <w:t>p</w:t>
+      </w:r>
+      <w:proofErr w:type="gramEnd"/>
+      <w:r>
+        <w:t xml:space="preserve"> moyenne</w:t>
+      </w:r>
+      <w:r>
+        <w:t xml:space="preserve"> consommée, p produite</w:t>
+      </w:r>
+    </w:p>
+    <w:p>
+      <w:pPr>
+        <w:pStyle w:val="Titre2"/>
+      </w:pPr>
+      <w:r>
+        <w:t xml:space="preserve">e-m-report.php - </w:t>
+      </w:r>
+      <w:r>
+        <w:t>Page du mois en cours</w:t>
+      </w:r>
+    </w:p>
+    <w:p>
+      <w:r>
+        <w:t>Menu : choix de la date : année – mois</w:t>
+      </w:r>
+    </w:p>
+    <w:p>
+      <w:r>
+        <w:rPr>
+          <w:noProof/>
+        </w:rPr>
+        <w:drawing>
+          <wp:inline distT="0" distB="0" distL="0" distR="0" wp14:anchorId="77809488" wp14:editId="5ACB4EC5">
+            <wp:extent cx="3482340" cy="266053"/>
+            <wp:effectExtent l="0" t="0" r="0" b="1270"/>
+            <wp:docPr id="2" name="Image 2"/>
+            <wp:cNvGraphicFramePr>
+              <a:graphicFrameLocks xmlns:a="http://schemas.openxmlformats.org/drawingml/2006/main" noChangeAspect="1"/>
+            </wp:cNvGraphicFramePr>
+            <a:graphic xmlns:a="http://schemas.openxmlformats.org/drawingml/2006/main">
+              <a:graphicData uri="http://schemas.openxmlformats.org/drawingml/2006/picture">
+                <pic:pic xmlns:pic="http://schemas.openxmlformats.org/drawingml/2006/picture">
+                  <pic:nvPicPr>
+                    <pic:cNvPr id="1" name=""/>
+                    <pic:cNvPicPr/>
+                  </pic:nvPicPr>
+                  <pic:blipFill>
+                    <a:blip r:embed="rId8"/>
+                    <a:stretch>
+                      <a:fillRect/>
+                    </a:stretch>
+                  </pic:blipFill>
+                  <pic:spPr>
+                    <a:xfrm>
+                      <a:off x="0" y="0"/>
+                      <a:ext cx="3773005" cy="288260"/>
+                    </a:xfrm>
+                    <a:prstGeom prst="rect">
+                      <a:avLst/>
+                    </a:prstGeom>
+                  </pic:spPr>
+                </pic:pic>
+              </a:graphicData>
+            </a:graphic>
+          </wp:inline>
+        </w:drawing>
+      </w:r>
+    </w:p>
+    <w:p>
+      <w:r>
+        <w:t>Données calculées, avec colonnes Jour, E consommée, E produite, % solaire</w:t>
+      </w:r>
+    </w:p>
+    <w:p>
+      <w:r>
         <w:t xml:space="preserve">Bilan pourcentage solaire du mois, puissance </w:t>
       </w:r>
       <w:r>
@@ -15869,6 +15694,9 @@
       </w:r>
       <w:r>
         <w:t xml:space="preserve"> produite</w:t>
+      </w:r>
+      <w:r>
+        <w:t>, puissance en ruban 0h00 – 6h00</w:t>
       </w:r>
     </w:p>
     <w:p/>
@@ -18987,6 +18815,7 @@
   <w:style w:type="character" w:default="1" w:styleId="Policepardfaut">
     <w:name w:val="Default Paragraph Font"/>
     <w:uiPriority w:val="1"/>
+    <w:semiHidden/>
     <w:unhideWhenUsed/>
   </w:style>
   <w:style w:type="table" w:default="1" w:styleId="TableauNormal">
@@ -19489,18 +19318,6 @@
 </w:styles>
 </file>
 
-<file path=word/activeX/activeX1.xml><?xml version="1.0" encoding="utf-8"?>
-<ax:ocx xmlns:ax="http://schemas.microsoft.com/office/2006/activeX" xmlns:r="http://schemas.openxmlformats.org/officeDocument/2006/relationships" ax:classid="{5512D122-5CC6-11CF-8D67-00AA00BDCE1D}" ax:persistence="persistStream" r:id="rId1"/>
-</file>
-
-<file path=word/activeX/activeX2.xml><?xml version="1.0" encoding="utf-8"?>
-<ax:ocx xmlns:ax="http://schemas.microsoft.com/office/2006/activeX" xmlns:r="http://schemas.openxmlformats.org/officeDocument/2006/relationships" ax:classid="{5512D122-5CC6-11CF-8D67-00AA00BDCE1D}" ax:persistence="persistStream" r:id="rId1"/>
-</file>
-
-<file path=word/activeX/activeX3.xml><?xml version="1.0" encoding="utf-8"?>
-<ax:ocx xmlns:ax="http://schemas.microsoft.com/office/2006/activeX" xmlns:r="http://schemas.openxmlformats.org/officeDocument/2006/relationships" ax:classid="{5512D122-5CC6-11CF-8D67-00AA00BDCE1D}" ax:persistence="persistStream" r:id="rId1"/>
-</file>
-
 <file path=word/theme/theme1.xml><?xml version="1.0" encoding="utf-8"?>
 <a:theme xmlns:a="http://schemas.openxmlformats.org/drawingml/2006/main" name="Thème Office">
   <a:themeElements>
